--- a/Vishal N - IIM.docx
+++ b/Vishal N - IIM.docx
@@ -2573,8 +2573,6 @@
         </w:rPr>
         <w:t>Financial</w:t>
       </w:r>
-      <w:bookmarkStart w:id="0" w:name="_GoBack"/>
-      <w:bookmarkEnd w:id="0"/>
       <w:r>
         <w:rPr>
           <w:rFonts w:ascii="Calibri" w:hAnsi="Calibri" w:cs="Calibri"/>
@@ -2993,7 +2991,25 @@
           <w:szCs w:val="21"/>
           <w:shd w:val="clear" w:color="auto" w:fill="FFFFFF"/>
         </w:rPr>
-        <w:t xml:space="preserve"> Pharmaceutical client to provide Information-management solutions</w:t>
+        <w:t xml:space="preserve"> Pharmaceutical client to provide Information-management </w:t>
+      </w:r>
+      <w:r>
+        <w:rPr>
+          <w:rFonts w:cs="Arial"/>
+          <w:sz w:val="21"/>
+          <w:szCs w:val="21"/>
+          <w:shd w:val="clear" w:color="auto" w:fill="FFFFFF"/>
+        </w:rPr>
+        <w:t xml:space="preserve">and data analytics </w:t>
+      </w:r>
+      <w:r>
+        <w:rPr>
+          <w:rFonts w:cs="Arial"/>
+          <w:sz w:val="21"/>
+          <w:szCs w:val="21"/>
+          <w:shd w:val="clear" w:color="auto" w:fill="FFFFFF"/>
+        </w:rPr>
+        <w:t>solutions</w:t>
       </w:r>
       <w:r>
         <w:rPr>
@@ -3011,7 +3027,36 @@
           <w:szCs w:val="21"/>
           <w:shd w:val="clear" w:color="auto" w:fill="FFFFFF"/>
         </w:rPr>
-        <w:t>Implemented data streamlining and analytics in alignment with CDISC standards as directed by FDA regulations.</w:t>
+        <w:t>Implemented data streamlining and analytics</w:t>
+      </w:r>
+      <w:r>
+        <w:rPr>
+          <w:rFonts w:cs="Arial"/>
+          <w:sz w:val="21"/>
+          <w:szCs w:val="21"/>
+          <w:shd w:val="clear" w:color="auto" w:fill="FFFFFF"/>
+        </w:rPr>
+        <w:t xml:space="preserve"> on clinical trial</w:t>
+      </w:r>
+      <w:bookmarkStart w:id="0" w:name="_GoBack"/>
+      <w:bookmarkEnd w:id="0"/>
+      <w:r>
+        <w:rPr>
+          <w:rFonts w:cs="Arial"/>
+          <w:sz w:val="21"/>
+          <w:szCs w:val="21"/>
+          <w:shd w:val="clear" w:color="auto" w:fill="FFFFFF"/>
+        </w:rPr>
+        <w:t xml:space="preserve"> data</w:t>
+      </w:r>
+      <w:r>
+        <w:rPr>
+          <w:rFonts w:cs="Arial"/>
+          <w:sz w:val="21"/>
+          <w:szCs w:val="21"/>
+          <w:shd w:val="clear" w:color="auto" w:fill="FFFFFF"/>
+        </w:rPr>
+        <w:t xml:space="preserve"> in alignment with CDISC standards as directed by FDA regulations.</w:t>
       </w:r>
       <w:r>
         <w:rPr>
@@ -7288,7 +7333,7 @@
 </file>
 
 <file path=customXml/itemProps1.xml><?xml version="1.0" encoding="utf-8"?>
-<ds:datastoreItem xmlns:ds="http://schemas.openxmlformats.org/officeDocument/2006/customXml" ds:itemID="{8CD6A27A-63CD-4248-AAA1-33394AD08F83}">
+<ds:datastoreItem xmlns:ds="http://schemas.openxmlformats.org/officeDocument/2006/customXml" ds:itemID="{DC553C5B-C114-488A-A0CE-9103762E9570}">
   <ds:schemaRefs>
     <ds:schemaRef ds:uri="http://schemas.openxmlformats.org/officeDocument/2006/bibliography"/>
   </ds:schemaRefs>

--- a/Vishal N - IIM.docx
+++ b/Vishal N - IIM.docx
@@ -356,6 +356,53 @@
           <w:shd w:val="clear" w:color="auto" w:fill="FFFFFF"/>
         </w:rPr>
         <w:t> using Excel.</w:t>
+      </w:r>
+    </w:p>
+    <w:p>
+      <w:pPr>
+        <w:pStyle w:val="ListParagraph"/>
+        <w:numPr>
+          <w:ilvl w:val="0"/>
+          <w:numId w:val="4"/>
+        </w:numPr>
+        <w:autoSpaceDE w:val="0"/>
+        <w:autoSpaceDN w:val="0"/>
+        <w:spacing w:after="0" w:line="240" w:lineRule="auto"/>
+        <w:rPr>
+          <w:rFonts w:asciiTheme="majorHAnsi" w:hAnsiTheme="majorHAnsi" w:cs="Arial"/>
+          <w:sz w:val="21"/>
+          <w:szCs w:val="21"/>
+          <w:shd w:val="clear" w:color="auto" w:fill="FFFFFF"/>
+        </w:rPr>
+      </w:pPr>
+      <w:r>
+        <w:rPr>
+          <w:rFonts w:asciiTheme="majorHAnsi" w:hAnsiTheme="majorHAnsi" w:cs="Arial"/>
+          <w:sz w:val="21"/>
+          <w:szCs w:val="21"/>
+          <w:shd w:val="clear" w:color="auto" w:fill="FFFFFF"/>
+        </w:rPr>
+        <w:t>Advanced UiPath</w:t>
+      </w:r>
+      <w:r>
+        <w:rPr>
+          <w:rFonts w:asciiTheme="majorHAnsi" w:hAnsiTheme="majorHAnsi" w:cs="Arial"/>
+          <w:sz w:val="21"/>
+          <w:szCs w:val="21"/>
+          <w:shd w:val="clear" w:color="auto" w:fill="FFFFFF"/>
+        </w:rPr>
+        <w:t xml:space="preserve"> (RPA)</w:t>
+      </w:r>
+      <w:bookmarkStart w:id="0" w:name="_GoBack"/>
+      <w:bookmarkEnd w:id="0"/>
+      <w:r>
+        <w:rPr>
+          <w:rFonts w:asciiTheme="majorHAnsi" w:hAnsiTheme="majorHAnsi" w:cs="Arial"/>
+          <w:sz w:val="21"/>
+          <w:szCs w:val="21"/>
+          <w:shd w:val="clear" w:color="auto" w:fill="FFFFFF"/>
+        </w:rPr>
+        <w:t xml:space="preserve"> Certification</w:t>
       </w:r>
     </w:p>
     <w:p>
@@ -3036,18 +3083,7 @@
           <w:szCs w:val="21"/>
           <w:shd w:val="clear" w:color="auto" w:fill="FFFFFF"/>
         </w:rPr>
-        <w:t xml:space="preserve"> on clinical trial</w:t>
-      </w:r>
-      <w:bookmarkStart w:id="0" w:name="_GoBack"/>
-      <w:bookmarkEnd w:id="0"/>
-      <w:r>
-        <w:rPr>
-          <w:rFonts w:cs="Arial"/>
-          <w:sz w:val="21"/>
-          <w:szCs w:val="21"/>
-          <w:shd w:val="clear" w:color="auto" w:fill="FFFFFF"/>
-        </w:rPr>
-        <w:t xml:space="preserve"> data</w:t>
+        <w:t xml:space="preserve"> on clinical trial data</w:t>
       </w:r>
       <w:r>
         <w:rPr>
@@ -7333,7 +7369,7 @@
 </file>
 
 <file path=customXml/itemProps1.xml><?xml version="1.0" encoding="utf-8"?>
-<ds:datastoreItem xmlns:ds="http://schemas.openxmlformats.org/officeDocument/2006/customXml" ds:itemID="{DC553C5B-C114-488A-A0CE-9103762E9570}">
+<ds:datastoreItem xmlns:ds="http://schemas.openxmlformats.org/officeDocument/2006/customXml" ds:itemID="{4BE7EB30-DA4A-43DC-9A9A-31C80E41039F}">
   <ds:schemaRefs>
     <ds:schemaRef ds:uri="http://schemas.openxmlformats.org/officeDocument/2006/bibliography"/>
   </ds:schemaRefs>
